--- a/Engenharia/Casos de Testes/Sprint VI- Históridas 44, 50 e 51.docx
+++ b/Engenharia/Casos de Testes/Sprint VI- Históridas 44, 50 e 51.docx
@@ -443,25 +443,7 @@
               <w:rPr>
                 <w:b/>
               </w:rPr>
-              <w:t xml:space="preserve"> preenche o</w:t>
-            </w:r>
-            <w:r>
-              <w:rPr>
-                <w:b/>
-              </w:rPr>
-              <w:t>s</w:t>
-            </w:r>
-            <w:r>
-              <w:rPr>
-                <w:b/>
-              </w:rPr>
-              <w:t xml:space="preserve"> campo</w:t>
-            </w:r>
-            <w:r>
-              <w:rPr>
-                <w:b/>
-              </w:rPr>
-              <w:t>s</w:t>
+              <w:t xml:space="preserve"> preenche o campo relativo</w:t>
             </w:r>
             <w:r>
               <w:rPr>
@@ -473,18 +455,6 @@
               <w:rPr>
                 <w:b/>
               </w:rPr>
-              <w:t>relativos</w:t>
-            </w:r>
-            <w:r>
-              <w:rPr>
-                <w:b/>
-              </w:rPr>
-              <w:t xml:space="preserve"> </w:t>
-            </w:r>
-            <w:r>
-              <w:rPr>
-                <w:b/>
-              </w:rPr>
               <w:t>a</w:t>
             </w:r>
             <w:r>
@@ -503,7 +473,19 @@
               <w:rPr>
                 <w:b/>
               </w:rPr>
-              <w:t xml:space="preserve"> com letras e seleciona adicionar novo custo.</w:t>
+              <w:t xml:space="preserve"> com letras e </w:t>
+            </w:r>
+            <w:r>
+              <w:rPr>
+                <w:b/>
+              </w:rPr>
+              <w:t>clica em</w:t>
+            </w:r>
+            <w:r>
+              <w:rPr>
+                <w:b/>
+              </w:rPr>
+              <w:t xml:space="preserve"> adicionar novo custo.</w:t>
             </w:r>
           </w:p>
         </w:tc>
@@ -643,31 +625,7 @@
                 <w:sz w:val="30"/>
                 <w:szCs w:val="30"/>
               </w:rPr>
-              <w:t>ID User Story :</w:t>
-            </w:r>
-            <w:r>
-              <w:rPr>
-                <w:b/>
-                <w:sz w:val="30"/>
-                <w:szCs w:val="30"/>
-              </w:rPr>
-              <w:t>51</w:t>
-            </w:r>
-            <w:r>
-              <w:rPr>
-                <w:b/>
-                <w:sz w:val="30"/>
-                <w:szCs w:val="30"/>
-              </w:rPr>
-              <w:t xml:space="preserve"> </w:t>
-            </w:r>
-            <w:r>
-              <w:rPr>
-                <w:b/>
-                <w:sz w:val="30"/>
-                <w:szCs w:val="30"/>
-              </w:rPr>
-              <w:t>Selecionar Plano de negócio para pré-avaliação</w:t>
+              <w:t>ID User Story :51 Selecionar Plano de negócio para pré-avaliação</w:t>
             </w:r>
           </w:p>
         </w:tc>
@@ -2962,7 +2920,7 @@
   <a:extraClrSchemeLst/>
   <a:extLst>
     <a:ext uri="{05A4C25C-085E-4340-85A3-A5531E510DB2}">
-      <thm15:themeFamily xmlns:thm15="http://schemas.microsoft.com/office/thememl/2012/main" xmlns="" name="Office Theme" id="{62F939B6-93AF-4DB8-9C6B-D6C7DFDC589F}" vid="{4A3C46E8-61CC-4603-A589-7422A47A8E4A}"/>
+      <thm15:themeFamily xmlns="" xmlns:thm15="http://schemas.microsoft.com/office/thememl/2012/main" name="Office Theme" id="{62F939B6-93AF-4DB8-9C6B-D6C7DFDC589F}" vid="{4A3C46E8-61CC-4603-A589-7422A47A8E4A}"/>
     </a:ext>
   </a:extLst>
 </a:theme>

--- a/Engenharia/Casos de Testes/Sprint VI- Históridas 44, 50 e 51.docx
+++ b/Engenharia/Casos de Testes/Sprint VI- Históridas 44, 50 e 51.docx
@@ -4,7 +4,7 @@
   <w:body>
     <w:tbl>
       <w:tblPr>
-        <w:tblStyle w:val="TableGrid"/>
+        <w:tblStyle w:val="Tabelacomgrade"/>
         <w:tblpPr w:leftFromText="141" w:rightFromText="141" w:vertAnchor="page" w:horzAnchor="margin" w:tblpXSpec="center" w:tblpY="901"/>
         <w:tblW w:w="13462" w:type="dxa"/>
         <w:tblLook w:val="04A0" w:firstRow="1" w:lastRow="0" w:firstColumn="1" w:lastColumn="0" w:noHBand="0" w:noVBand="1"/>
@@ -804,8 +804,10 @@
                 <w:color w:val="FF0000"/>
                 <w:highlight w:val="yellow"/>
               </w:rPr>
-              <w:t>Pendente</w:t>
-            </w:r>
+              <w:t>Funcionalidade não prevista para esse Sprint.</w:t>
+            </w:r>
+            <w:bookmarkStart w:id="0" w:name="_GoBack"/>
+            <w:bookmarkEnd w:id="0"/>
           </w:p>
         </w:tc>
       </w:tr>
@@ -865,16 +867,26 @@
           <w:p>
             <w:pPr>
               <w:rPr>
-                <w:color w:val="FF0000"/>
-                <w:highlight w:val="yellow"/>
-              </w:rPr>
-            </w:pPr>
-            <w:r>
-              <w:rPr>
-                <w:color w:val="FF0000"/>
-                <w:highlight w:val="yellow"/>
-              </w:rPr>
-              <w:t>Pendente</w:t>
+                <w:b/>
+              </w:rPr>
+            </w:pPr>
+            <w:r>
+              <w:rPr>
+                <w:b/>
+                <w:highlight w:val="green"/>
+              </w:rPr>
+              <w:t>Aprovado com sucesso.</w:t>
+            </w:r>
+          </w:p>
+          <w:p>
+            <w:pPr>
+              <w:rPr>
+                <w:color w:val="FF0000"/>
+                <w:highlight w:val="yellow"/>
+              </w:rPr>
+            </w:pPr>
+            <w:r>
+              <w:t>Quando o plano de negócio está em avaliação o botão de avaliar fica desabilitado, impedindo que outro gerente de relacionamentos selecione para avaliação.</w:t>
             </w:r>
           </w:p>
         </w:tc>
@@ -895,6 +907,7 @@
               <w:rPr>
                 <w:b/>
               </w:rPr>
+              <w:lastRenderedPageBreak/>
               <w:t>3</w:t>
             </w:r>
           </w:p>
@@ -947,7 +960,7 @@
                 <w:color w:val="FF0000"/>
                 <w:highlight w:val="yellow"/>
               </w:rPr>
-              <w:t>Pendente</w:t>
+              <w:t>Funcionalidade não prevista pra este Sprint.</w:t>
             </w:r>
           </w:p>
         </w:tc>
@@ -1194,8 +1207,6 @@
             <w:pPr>
               <w:jc w:val="both"/>
             </w:pPr>
-            <w:bookmarkStart w:id="0" w:name="_GoBack"/>
-            <w:bookmarkEnd w:id="0"/>
           </w:p>
         </w:tc>
         <w:tc>
@@ -1233,7 +1244,7 @@
     <w:p/>
     <w:tbl>
       <w:tblPr>
-        <w:tblStyle w:val="TableGrid"/>
+        <w:tblStyle w:val="Tabelacomgrade"/>
         <w:tblpPr w:leftFromText="141" w:rightFromText="141" w:vertAnchor="page" w:horzAnchor="margin" w:tblpXSpec="center" w:tblpY="901"/>
         <w:tblW w:w="13462" w:type="dxa"/>
         <w:tblLook w:val="04A0" w:firstRow="1" w:lastRow="0" w:firstColumn="1" w:lastColumn="0" w:noHBand="0" w:noVBand="1"/>
@@ -1519,7 +1530,6 @@
               <w:rPr>
                 <w:b/>
               </w:rPr>
-              <w:lastRenderedPageBreak/>
               <w:t>3</w:t>
             </w:r>
           </w:p>
@@ -1711,7 +1721,7 @@
     <w:p/>
     <w:tbl>
       <w:tblPr>
-        <w:tblStyle w:val="TableGrid"/>
+        <w:tblStyle w:val="Tabelacomgrade"/>
         <w:tblpPr w:leftFromText="141" w:rightFromText="141" w:vertAnchor="page" w:horzAnchor="margin" w:tblpXSpec="center" w:tblpY="901"/>
         <w:tblW w:w="13462" w:type="dxa"/>
         <w:tblLook w:val="04A0" w:firstRow="1" w:lastRow="0" w:firstColumn="1" w:lastColumn="0" w:noHBand="0" w:noVBand="1"/>
@@ -2371,13 +2381,13 @@
     <w:name w:val="Normal"/>
     <w:qFormat/>
   </w:style>
-  <w:style w:type="character" w:default="1" w:styleId="DefaultParagraphFont">
+  <w:style w:type="character" w:default="1" w:styleId="Fontepargpadro">
     <w:name w:val="Default Paragraph Font"/>
     <w:uiPriority w:val="1"/>
     <w:semiHidden/>
     <w:unhideWhenUsed/>
   </w:style>
-  <w:style w:type="table" w:default="1" w:styleId="TableNormal">
+  <w:style w:type="table" w:default="1" w:styleId="Tabelanormal">
     <w:name w:val="Normal Table"/>
     <w:uiPriority w:val="99"/>
     <w:semiHidden/>
@@ -2392,22 +2402,21 @@
       </w:tblCellMar>
     </w:tblPr>
   </w:style>
-  <w:style w:type="numbering" w:default="1" w:styleId="NoList">
+  <w:style w:type="numbering" w:default="1" w:styleId="Semlista">
     <w:name w:val="No List"/>
     <w:uiPriority w:val="99"/>
     <w:semiHidden/>
     <w:unhideWhenUsed/>
   </w:style>
-  <w:style w:type="table" w:styleId="TableGrid">
+  <w:style w:type="table" w:styleId="Tabelacomgrade">
     <w:name w:val="Table Grid"/>
-    <w:basedOn w:val="TableNormal"/>
+    <w:basedOn w:val="Tabelanormal"/>
     <w:uiPriority w:val="39"/>
     <w:rsid w:val="002227F3"/>
     <w:pPr>
       <w:spacing w:after="0" w:line="240" w:lineRule="auto"/>
     </w:pPr>
     <w:tblPr>
-      <w:tblInd w:w="0" w:type="dxa"/>
       <w:tblBorders>
         <w:top w:val="single" w:sz="4" w:space="0" w:color="auto"/>
         <w:left w:val="single" w:sz="4" w:space="0" w:color="auto"/>
@@ -2416,17 +2425,11 @@
         <w:insideH w:val="single" w:sz="4" w:space="0" w:color="auto"/>
         <w:insideV w:val="single" w:sz="4" w:space="0" w:color="auto"/>
       </w:tblBorders>
-      <w:tblCellMar>
-        <w:top w:w="0" w:type="dxa"/>
-        <w:left w:w="108" w:type="dxa"/>
-        <w:bottom w:w="0" w:type="dxa"/>
-        <w:right w:w="108" w:type="dxa"/>
-      </w:tblCellMar>
     </w:tblPr>
   </w:style>
   <w:style w:type="character" w:styleId="Hyperlink">
     <w:name w:val="Hyperlink"/>
-    <w:basedOn w:val="DefaultParagraphFont"/>
+    <w:basedOn w:val="Fontepargpadro"/>
     <w:uiPriority w:val="99"/>
     <w:unhideWhenUsed/>
     <w:rsid w:val="002227F3"/>
@@ -2598,13 +2601,13 @@
     <w:name w:val="Normal"/>
     <w:qFormat/>
   </w:style>
-  <w:style w:type="character" w:default="1" w:styleId="DefaultParagraphFont">
+  <w:style w:type="character" w:default="1" w:styleId="Fontepargpadro">
     <w:name w:val="Default Paragraph Font"/>
     <w:uiPriority w:val="1"/>
     <w:semiHidden/>
     <w:unhideWhenUsed/>
   </w:style>
-  <w:style w:type="table" w:default="1" w:styleId="TableNormal">
+  <w:style w:type="table" w:default="1" w:styleId="Tabelanormal">
     <w:name w:val="Normal Table"/>
     <w:uiPriority w:val="99"/>
     <w:semiHidden/>
@@ -2619,22 +2622,21 @@
       </w:tblCellMar>
     </w:tblPr>
   </w:style>
-  <w:style w:type="numbering" w:default="1" w:styleId="NoList">
+  <w:style w:type="numbering" w:default="1" w:styleId="Semlista">
     <w:name w:val="No List"/>
     <w:uiPriority w:val="99"/>
     <w:semiHidden/>
     <w:unhideWhenUsed/>
   </w:style>
-  <w:style w:type="table" w:styleId="TableGrid">
+  <w:style w:type="table" w:styleId="Tabelacomgrade">
     <w:name w:val="Table Grid"/>
-    <w:basedOn w:val="TableNormal"/>
+    <w:basedOn w:val="Tabelanormal"/>
     <w:uiPriority w:val="39"/>
     <w:rsid w:val="002227F3"/>
     <w:pPr>
       <w:spacing w:after="0" w:line="240" w:lineRule="auto"/>
     </w:pPr>
     <w:tblPr>
-      <w:tblInd w:w="0" w:type="dxa"/>
       <w:tblBorders>
         <w:top w:val="single" w:sz="4" w:space="0" w:color="auto"/>
         <w:left w:val="single" w:sz="4" w:space="0" w:color="auto"/>
@@ -2643,17 +2645,11 @@
         <w:insideH w:val="single" w:sz="4" w:space="0" w:color="auto"/>
         <w:insideV w:val="single" w:sz="4" w:space="0" w:color="auto"/>
       </w:tblBorders>
-      <w:tblCellMar>
-        <w:top w:w="0" w:type="dxa"/>
-        <w:left w:w="108" w:type="dxa"/>
-        <w:bottom w:w="0" w:type="dxa"/>
-        <w:right w:w="108" w:type="dxa"/>
-      </w:tblCellMar>
     </w:tblPr>
   </w:style>
   <w:style w:type="character" w:styleId="Hyperlink">
     <w:name w:val="Hyperlink"/>
-    <w:basedOn w:val="DefaultParagraphFont"/>
+    <w:basedOn w:val="Fontepargpadro"/>
     <w:uiPriority w:val="99"/>
     <w:unhideWhenUsed/>
     <w:rsid w:val="002227F3"/>
@@ -2920,7 +2916,7 @@
   <a:extraClrSchemeLst/>
   <a:extLst>
     <a:ext uri="{05A4C25C-085E-4340-85A3-A5531E510DB2}">
-      <thm15:themeFamily xmlns="" xmlns:thm15="http://schemas.microsoft.com/office/thememl/2012/main" name="Office Theme" id="{62F939B6-93AF-4DB8-9C6B-D6C7DFDC589F}" vid="{4A3C46E8-61CC-4603-A589-7422A47A8E4A}"/>
+      <thm15:themeFamily xmlns:thm15="http://schemas.microsoft.com/office/thememl/2012/main" xmlns="" name="Office Theme" id="{62F939B6-93AF-4DB8-9C6B-D6C7DFDC589F}" vid="{4A3C46E8-61CC-4603-A589-7422A47A8E4A}"/>
     </a:ext>
   </a:extLst>
 </a:theme>
